--- a/ПР11.docx
+++ b/ПР11.docx
@@ -1,6 +1,6 @@
 
 <file path=word/document.xml><?xml version="1.0" encoding="utf-8"?>
-<w:document xmlns:wpc="http://schemas.microsoft.com/office/word/2010/wordprocessingCanvas" xmlns:cx="http://schemas.microsoft.com/office/drawing/2014/chartex" xmlns:mc="http://schemas.openxmlformats.org/markup-compatibility/2006" xmlns:o="urn:schemas-microsoft-com:office:office" xmlns:r="http://schemas.openxmlformats.org/officeDocument/2006/relationships" xmlns:m="http://schemas.openxmlformats.org/officeDocument/2006/math" xmlns:v="urn:schemas-microsoft-com:vml" xmlns:wp14="http://schemas.microsoft.com/office/word/2010/wordprocessingDrawing" xmlns:wp="http://schemas.openxmlformats.org/drawingml/2006/wordprocessingDrawing" xmlns:w10="urn:schemas-microsoft-com:office:word" xmlns:w="http://schemas.openxmlformats.org/wordprocessingml/2006/main" xmlns:w14="http://schemas.microsoft.com/office/word/2010/wordml" xmlns:w15="http://schemas.microsoft.com/office/word/2012/wordml" xmlns:w16se="http://schemas.microsoft.com/office/word/2015/wordml/symex" xmlns:wpg="http://schemas.microsoft.com/office/word/2010/wordprocessingGroup" xmlns:wpi="http://schemas.microsoft.com/office/word/2010/wordprocessingInk" xmlns:wne="http://schemas.microsoft.com/office/word/2006/wordml" xmlns:wps="http://schemas.microsoft.com/office/word/2010/wordprocessingShape" mc:Ignorable="w14 w15 w16se wp14">
+<w:document xmlns:wpc="http://schemas.microsoft.com/office/word/2010/wordprocessingCanvas" xmlns:cx="http://schemas.microsoft.com/office/drawing/2014/chartex" xmlns:cx1="http://schemas.microsoft.com/office/drawing/2015/9/8/chartex" xmlns:mc="http://schemas.openxmlformats.org/markup-compatibility/2006" xmlns:o="urn:schemas-microsoft-com:office:office" xmlns:r="http://schemas.openxmlformats.org/officeDocument/2006/relationships" xmlns:m="http://schemas.openxmlformats.org/officeDocument/2006/math" xmlns:v="urn:schemas-microsoft-com:vml" xmlns:wp14="http://schemas.microsoft.com/office/word/2010/wordprocessingDrawing" xmlns:wp="http://schemas.openxmlformats.org/drawingml/2006/wordprocessingDrawing" xmlns:w10="urn:schemas-microsoft-com:office:word" xmlns:w="http://schemas.openxmlformats.org/wordprocessingml/2006/main" xmlns:w14="http://schemas.microsoft.com/office/word/2010/wordml" xmlns:w15="http://schemas.microsoft.com/office/word/2012/wordml" xmlns:w16se="http://schemas.microsoft.com/office/word/2015/wordml/symex" xmlns:wpg="http://schemas.microsoft.com/office/word/2010/wordprocessingGroup" xmlns:wpi="http://schemas.microsoft.com/office/word/2010/wordprocessingInk" xmlns:wne="http://schemas.microsoft.com/office/word/2006/wordml" xmlns:wps="http://schemas.microsoft.com/office/word/2010/wordprocessingShape" mc:Ignorable="w14 w15 w16se wp14">
   <w:body>
     <w:p>
       <w:pPr>
@@ -340,7 +340,7 @@
           <w:rFonts w:ascii="Times New Roman" w:hAnsi="Times New Roman" w:cs="Times New Roman"/>
           <w:sz w:val="24"/>
         </w:rPr>
-        <w:t xml:space="preserve">Оперативная работа. При разработке данного инструмента его создатели преследовали одну цель: создать </w:t>
+        <w:t xml:space="preserve">Оперативная работа. При разработке данного инструмента его создатели преследовали одну цель: создать фреймворк для максимально быстрого создания веб-приложений на языке </w:t>
       </w:r>
       <w:proofErr w:type="spellStart"/>
       <w:r>
@@ -348,7 +348,7 @@
           <w:rFonts w:ascii="Times New Roman" w:hAnsi="Times New Roman" w:cs="Times New Roman"/>
           <w:sz w:val="24"/>
         </w:rPr>
-        <w:t>фреймворк</w:t>
+        <w:t>Python</w:t>
       </w:r>
       <w:proofErr w:type="spellEnd"/>
       <w:r>
@@ -356,39 +356,7 @@
           <w:rFonts w:ascii="Times New Roman" w:hAnsi="Times New Roman" w:cs="Times New Roman"/>
           <w:sz w:val="24"/>
         </w:rPr>
-        <w:t xml:space="preserve"> для максимально быстрого создания веб-приложений на языке </w:t>
-      </w:r>
-      <w:proofErr w:type="spellStart"/>
-      <w:r>
-        <w:rPr>
-          <w:rFonts w:ascii="Times New Roman" w:hAnsi="Times New Roman" w:cs="Times New Roman"/>
-          <w:sz w:val="24"/>
-        </w:rPr>
-        <w:t>Python</w:t>
-      </w:r>
-      <w:proofErr w:type="spellEnd"/>
-      <w:r>
-        <w:rPr>
-          <w:rFonts w:ascii="Times New Roman" w:hAnsi="Times New Roman" w:cs="Times New Roman"/>
-          <w:sz w:val="24"/>
-        </w:rPr>
-        <w:t xml:space="preserve">. В результате </w:t>
-      </w:r>
-      <w:proofErr w:type="spellStart"/>
-      <w:r>
-        <w:rPr>
-          <w:rFonts w:ascii="Times New Roman" w:hAnsi="Times New Roman" w:cs="Times New Roman"/>
-          <w:sz w:val="24"/>
-        </w:rPr>
-        <w:t>фреймворк</w:t>
-      </w:r>
-      <w:proofErr w:type="spellEnd"/>
-      <w:r>
-        <w:rPr>
-          <w:rFonts w:ascii="Times New Roman" w:hAnsi="Times New Roman" w:cs="Times New Roman"/>
-          <w:sz w:val="24"/>
-        </w:rPr>
-        <w:t xml:space="preserve"> экономит время и ресурсы на этапе формулировки цели, разработки и выпуска самого проекта и т. д. Таким образом, это идеальное решение для случаев, когда приоритетом является </w:t>
+        <w:t xml:space="preserve">. В результате фреймворк экономит время и ресурсы на этапе формулировки цели, разработки и выпуска самого проекта и т. д. Таким образом, это идеальное решение для случаев, когда приоритетом является </w:t>
       </w:r>
       <w:proofErr w:type="spellStart"/>
       <w:r>
@@ -425,17 +393,15 @@
           <w:rFonts w:ascii="Times New Roman" w:hAnsi="Times New Roman" w:cs="Times New Roman"/>
           <w:sz w:val="24"/>
         </w:rPr>
-        <w:t xml:space="preserve">Расширенная комплектация. </w:t>
-      </w:r>
-      <w:proofErr w:type="spellStart"/>
-      <w:r>
-        <w:rPr>
-          <w:rFonts w:ascii="Times New Roman" w:hAnsi="Times New Roman" w:cs="Times New Roman"/>
-          <w:sz w:val="24"/>
-        </w:rPr>
-        <w:t>Фреймвор</w:t>
-      </w:r>
-      <w:proofErr w:type="spellEnd"/>
+        <w:t>Расширенная комплектация. Фреймвор</w:t>
+      </w:r>
+      <w:r>
+        <w:rPr>
+          <w:rFonts w:ascii="Times New Roman" w:hAnsi="Times New Roman" w:cs="Times New Roman"/>
+          <w:sz w:val="24"/>
+        </w:rPr>
+        <w:t>к</w:t>
+      </w:r>
       <w:r>
         <w:rPr>
           <w:rFonts w:ascii="Times New Roman" w:hAnsi="Times New Roman" w:cs="Times New Roman"/>
@@ -904,7 +870,7 @@
 </file>
 
 <file path=word/numbering.xml><?xml version="1.0" encoding="utf-8"?>
-<w:numbering xmlns:wpc="http://schemas.microsoft.com/office/word/2010/wordprocessingCanvas" xmlns:cx="http://schemas.microsoft.com/office/drawing/2014/chartex" xmlns:mc="http://schemas.openxmlformats.org/markup-compatibility/2006" xmlns:o="urn:schemas-microsoft-com:office:office" xmlns:r="http://schemas.openxmlformats.org/officeDocument/2006/relationships" xmlns:m="http://schemas.openxmlformats.org/officeDocument/2006/math" xmlns:v="urn:schemas-microsoft-com:vml" xmlns:wp14="http://schemas.microsoft.com/office/word/2010/wordprocessingDrawing" xmlns:wp="http://schemas.openxmlformats.org/drawingml/2006/wordprocessingDrawing" xmlns:w10="urn:schemas-microsoft-com:office:word" xmlns:w="http://schemas.openxmlformats.org/wordprocessingml/2006/main" xmlns:w14="http://schemas.microsoft.com/office/word/2010/wordml" xmlns:w15="http://schemas.microsoft.com/office/word/2012/wordml" xmlns:w16se="http://schemas.microsoft.com/office/word/2015/wordml/symex" xmlns:wpg="http://schemas.microsoft.com/office/word/2010/wordprocessingGroup" xmlns:wpi="http://schemas.microsoft.com/office/word/2010/wordprocessingInk" xmlns:wne="http://schemas.microsoft.com/office/word/2006/wordml" xmlns:wps="http://schemas.microsoft.com/office/word/2010/wordprocessingShape" mc:Ignorable="w14 w15 w16se wp14">
+<w:numbering xmlns:wpc="http://schemas.microsoft.com/office/word/2010/wordprocessingCanvas" xmlns:cx="http://schemas.microsoft.com/office/drawing/2014/chartex" xmlns:cx1="http://schemas.microsoft.com/office/drawing/2015/9/8/chartex" xmlns:mc="http://schemas.openxmlformats.org/markup-compatibility/2006" xmlns:o="urn:schemas-microsoft-com:office:office" xmlns:r="http://schemas.openxmlformats.org/officeDocument/2006/relationships" xmlns:m="http://schemas.openxmlformats.org/officeDocument/2006/math" xmlns:v="urn:schemas-microsoft-com:vml" xmlns:wp14="http://schemas.microsoft.com/office/word/2010/wordprocessingDrawing" xmlns:wp="http://schemas.openxmlformats.org/drawingml/2006/wordprocessingDrawing" xmlns:w10="urn:schemas-microsoft-com:office:word" xmlns:w="http://schemas.openxmlformats.org/wordprocessingml/2006/main" xmlns:w14="http://schemas.microsoft.com/office/word/2010/wordml" xmlns:w15="http://schemas.microsoft.com/office/word/2012/wordml" xmlns:w16se="http://schemas.microsoft.com/office/word/2015/wordml/symex" xmlns:wpg="http://schemas.microsoft.com/office/word/2010/wordprocessingGroup" xmlns:wpi="http://schemas.microsoft.com/office/word/2010/wordprocessingInk" xmlns:wne="http://schemas.microsoft.com/office/word/2006/wordml" xmlns:wps="http://schemas.microsoft.com/office/word/2010/wordprocessingShape" mc:Ignorable="w14 w15 w16se wp14">
   <w:abstractNum w:abstractNumId="0" w15:restartNumberingAfterBreak="0">
     <w:nsid w:val="00224A93"/>
     <w:multiLevelType w:val="hybridMultilevel"/>
@@ -3826,7 +3792,7 @@
 </file>
 
 <file path=customXml/itemProps1.xml><?xml version="1.0" encoding="utf-8"?>
-<ds:datastoreItem xmlns:ds="http://schemas.openxmlformats.org/officeDocument/2006/customXml" ds:itemID="{410067C4-7788-44BE-B5D7-82764D7806CB}">
+<ds:datastoreItem xmlns:ds="http://schemas.openxmlformats.org/officeDocument/2006/customXml" ds:itemID="{50578B24-3182-4CE2-AFD5-585BF254668F}">
   <ds:schemaRefs>
     <ds:schemaRef ds:uri="http://schemas.openxmlformats.org/officeDocument/2006/bibliography"/>
   </ds:schemaRefs>
